--- a/docs/report-04.docx
+++ b/docs/report-04.docx
@@ -388,9 +388,10 @@
         <w:rPr>
           <w:rFonts w:asciiTheme="majorHAnsi" w:hAnsiTheme="majorHAnsi" w:cstheme="majorHAnsi"/>
           <w:b/>
-          <w:sz w:val="24"/>
-          <w:szCs w:val="24"/>
-          <w:lang w:val="ru-RU"/>
+          <w:noProof/>
+          <w:sz w:val="24"/>
+          <w:szCs w:val="24"/>
+          <w:lang w:val="ru-RU" w:eastAsia="ru-RU"/>
         </w:rPr>
         <w:lastRenderedPageBreak/>
         <w:drawing>
@@ -485,9 +486,10 @@
         <w:rPr>
           <w:rFonts w:asciiTheme="majorHAnsi" w:hAnsiTheme="majorHAnsi" w:cstheme="majorHAnsi"/>
           <w:b/>
-          <w:sz w:val="24"/>
-          <w:szCs w:val="24"/>
-          <w:lang w:val="ru-RU"/>
+          <w:noProof/>
+          <w:sz w:val="24"/>
+          <w:szCs w:val="24"/>
+          <w:lang w:val="ru-RU" w:eastAsia="ru-RU"/>
         </w:rPr>
         <w:drawing>
           <wp:inline distT="0" distB="0" distL="0" distR="0" wp14:anchorId="1D2B764A" wp14:editId="1FB25D54">
@@ -569,6 +571,8 @@
           <w:t>ссылку на программный файл, реализующий алгоритм</w:t>
         </w:r>
       </w:hyperlink>
+      <w:bookmarkStart w:id="0" w:name="_GoBack"/>
+      <w:bookmarkEnd w:id="0"/>
     </w:p>
     <w:p>
       <w:pPr>
@@ -604,8 +608,10 @@
         <w:rPr>
           <w:rFonts w:asciiTheme="majorHAnsi" w:hAnsiTheme="majorHAnsi" w:cstheme="majorHAnsi"/>
           <w:b/>
-          <w:sz w:val="24"/>
-          <w:szCs w:val="24"/>
+          <w:noProof/>
+          <w:sz w:val="24"/>
+          <w:szCs w:val="24"/>
+          <w:lang w:val="ru-RU" w:eastAsia="ru-RU"/>
         </w:rPr>
         <w:lastRenderedPageBreak/>
         <w:drawing>
@@ -791,9 +797,10 @@
         <w:rPr>
           <w:rFonts w:asciiTheme="majorHAnsi" w:hAnsiTheme="majorHAnsi" w:cstheme="majorHAnsi"/>
           <w:b/>
-          <w:sz w:val="24"/>
-          <w:szCs w:val="24"/>
-          <w:lang w:val="ru-RU"/>
+          <w:noProof/>
+          <w:sz w:val="24"/>
+          <w:szCs w:val="24"/>
+          <w:lang w:val="ru-RU" w:eastAsia="ru-RU"/>
         </w:rPr>
         <w:drawing>
           <wp:inline distT="0" distB="0" distL="0" distR="0" wp14:anchorId="2FC26601" wp14:editId="37C425DD">
@@ -876,7 +883,6 @@
         </w:rPr>
         <w:t xml:space="preserve">7. </w:t>
       </w:r>
-      <w:bookmarkStart w:id="0" w:name="_GoBack"/>
       <w:r>
         <w:rPr>
           <w:rFonts w:asciiTheme="majorHAnsi" w:hAnsiTheme="majorHAnsi" w:cstheme="majorHAnsi"/>
@@ -937,7 +943,6 @@
         </w:rPr>
         <w:t xml:space="preserve"> чем прямая.</w:t>
       </w:r>
-      <w:bookmarkEnd w:id="0"/>
     </w:p>
     <w:sectPr>
       <w:pgSz w:w="12240" w:h="15840"/>
@@ -1788,7 +1793,7 @@
 </file>
 
 <file path=customXml/itemProps1.xml><?xml version="1.0" encoding="utf-8"?>
-<ds:datastoreItem xmlns:ds="http://schemas.openxmlformats.org/officeDocument/2006/customXml" ds:itemID="{AA4338E0-0272-46D5-B276-17833CD55832}">
+<ds:datastoreItem xmlns:ds="http://schemas.openxmlformats.org/officeDocument/2006/customXml" ds:itemID="{FB312B82-7190-4A77-9178-C6CCF6ACBE19}">
   <ds:schemaRefs>
     <ds:schemaRef ds:uri="http://schemas.openxmlformats.org/officeDocument/2006/bibliography"/>
   </ds:schemaRefs>
